--- a/video_subtitles/translation/ita/04_Playful mathematicians - subtitles (format and timing corrected).docx
+++ b/video_subtitles/translation/ita/04_Playful mathematicians - subtitles (format and timing corrected).docx
@@ -74,7 +74,7 @@
         <w:rPr>
           <w:b w:val="1"/>
         </w:rPr>
-        <w:t xml:space="preserve">** the dialogue starts at second 47, so I added 28 seconds to all the times as they were. -John Argentino</w:t>
+        <w:t xml:space="preserve">** il dialogo inizia a 47 secondi, quindi ne ho aggiunti 28 in ogni momento dove necessari. -John Argentino</w:t>
       </w:r>
     </w:p>
     <w:p>
@@ -1146,7 +1146,7 @@
           <w:shd w:fill="auto" w:val="clear"/>
           <w:vertAlign w:val="baseline"/>
         </w:rPr>
-        <w:t xml:space="preserve">Mike, astonished, asks: 'How old are they?' Fil,</w:t>
+        <w:t xml:space="preserve">Mike, stupito, chiede 'Quanti anni hanno?' Fil,</w:t>
       </w:r>
     </w:p>
     <w:p>
@@ -1326,7 +1326,7 @@
           <w:shd w:fill="auto" w:val="clear"/>
           <w:vertAlign w:val="baseline"/>
         </w:rPr>
-        <w:t xml:space="preserve">being a playful mathematician, answers</w:t>
+        <w:t xml:space="preserve">essendo un matematico giocoso, risponde</w:t>
       </w:r>
     </w:p>
     <w:p>
@@ -1502,7 +1502,7 @@
           <w:shd w:fill="auto" w:val="clear"/>
           <w:vertAlign w:val="baseline"/>
         </w:rPr>
-        <w:t xml:space="preserve">'You tell me! I'll give you a hint: if you</w:t>
+        <w:t xml:space="preserve">'Dimmelo tu! Ti darà un indizio: se tu</w:t>
       </w:r>
     </w:p>
     <w:p>
@@ -1678,7 +1678,7 @@
           <w:shd w:fill="auto" w:val="clear"/>
           <w:vertAlign w:val="baseline"/>
         </w:rPr>
-        <w:t xml:space="preserve">multiply the three ages together you</w:t>
+        <w:t xml:space="preserve">moltiplichi le tre età</w:t>
       </w:r>
     </w:p>
     <w:p>
@@ -1874,7 +1874,7 @@
           <w:shd w:fill="auto" w:val="clear"/>
           <w:vertAlign w:val="baseline"/>
         </w:rPr>
-        <w:t xml:space="preserve">get 36.' Mike takes sometimes to think</w:t>
+        <w:t xml:space="preserve">ottieni 36.' Mike impiega un po' di tempo a pensare</w:t>
       </w:r>
     </w:p>
     <w:p>
@@ -2054,7 +2054,7 @@
           <w:shd w:fill="auto" w:val="clear"/>
           <w:vertAlign w:val="baseline"/>
         </w:rPr>
-        <w:t xml:space="preserve">and says: 'I'm sorry Fil, but I do need</w:t>
+        <w:t xml:space="preserve">e dice: 'Mi spiace Fil, ma mi serve</w:t>
       </w:r>
     </w:p>
     <w:p>
@@ -2161,7 +2161,7 @@
           <w:shd w:fill="auto" w:val="clear"/>
           <w:vertAlign w:val="baseline"/>
         </w:rPr>
-        <w:t xml:space="preserve">another hint. So Fil tells Mike:</w:t>
+        <w:t xml:space="preserve">un altro suggerimento. Quindi Fil dice a Mike:</w:t>
       </w:r>
     </w:p>
     <w:p>

--- a/video_subtitles/translation/ita/04_Playful mathematicians - subtitles (format and timing corrected).docx
+++ b/video_subtitles/translation/ita/04_Playful mathematicians - subtitles (format and timing corrected).docx
@@ -2268,7 +2268,7 @@
           <w:shd w:fill="auto" w:val="clear"/>
           <w:vertAlign w:val="baseline"/>
         </w:rPr>
-        <w:t xml:space="preserve">'Yes, sure, here it is: if you had up to</w:t>
+        <w:t xml:space="preserve">'Sì, certo, eccolo: se sommassi</w:t>
       </w:r>
     </w:p>
     <w:p>
@@ -2375,7 +2375,7 @@
           <w:shd w:fill="auto" w:val="clear"/>
           <w:vertAlign w:val="baseline"/>
         </w:rPr>
-        <w:t xml:space="preserve">three ages you get the number of math</w:t>
+        <w:t xml:space="preserve">le tre età otterresti il numero di documenti</w:t>
       </w:r>
     </w:p>
     <w:p>
@@ -2482,7 +2482,7 @@
           <w:shd w:fill="auto" w:val="clear"/>
           <w:vertAlign w:val="baseline"/>
         </w:rPr>
-        <w:t xml:space="preserve">papers we publish together. Do you remember it?'</w:t>
+        <w:t xml:space="preserve">matematici che abbiamo pubblicato insieme. Te lo ricordi?'</w:t>
       </w:r>
     </w:p>
     <w:p>
@@ -2589,7 +2589,7 @@
           <w:shd w:fill="auto" w:val="clear"/>
           <w:vertAlign w:val="baseline"/>
         </w:rPr>
-        <w:t xml:space="preserve">'Yes I do remember How many, but still</w:t>
+        <w:t xml:space="preserve">'Sì, mi ricordo Quanti, ma comunque</w:t>
       </w:r>
     </w:p>
     <w:p>
@@ -2696,7 +2696,7 @@
           <w:shd w:fill="auto" w:val="clear"/>
           <w:vertAlign w:val="baseline"/>
         </w:rPr>
-        <w:t xml:space="preserve">I do not have enough information! I need</w:t>
+        <w:t xml:space="preserve">non ho abbastanza informazioni! Me ne serve</w:t>
       </w:r>
     </w:p>
     <w:p>
@@ -2803,7 +2803,7 @@
           <w:shd w:fill="auto" w:val="clear"/>
           <w:vertAlign w:val="baseline"/>
         </w:rPr>
-        <w:t xml:space="preserve">at least one more.' Fil says: 'Yes don't</w:t>
+        <w:t xml:space="preserve">almeno un altro.' Fil dice: 'Sì, non</w:t>
       </w:r>
     </w:p>
     <w:p>
@@ -2910,7 +2910,7 @@
           <w:shd w:fill="auto" w:val="clear"/>
           <w:vertAlign w:val="baseline"/>
         </w:rPr>
-        <w:t xml:space="preserve">worry but this is the last one:</w:t>
+        <w:t xml:space="preserve">preoccuparti, ma questo è l'ultimo:</w:t>
       </w:r>
     </w:p>
     <w:p>
@@ -3017,7 +3017,7 @@
           <w:shd w:fill="auto" w:val="clear"/>
           <w:vertAlign w:val="baseline"/>
         </w:rPr>
-        <w:t xml:space="preserve">The youngest one has blues eyes.' And</w:t>
+        <w:t xml:space="preserve">Il più giovane ha gli occhi blu.' E</w:t>
       </w:r>
     </w:p>
     <w:p>
@@ -3111,7 +3111,7 @@
           <w:shd w:fill="auto" w:val="clear"/>
           <w:vertAlign w:val="baseline"/>
         </w:rPr>
-        <w:t xml:space="preserve">suddenly Mike gets the answer. You</w:t>
+        <w:t xml:space="preserve">improvvisamente Mike sa la risposta. Tu</w:t>
       </w:r>
     </w:p>
     <w:p>
@@ -3218,7 +3218,7 @@
           <w:shd w:fill="auto" w:val="clear"/>
           <w:vertAlign w:val="baseline"/>
         </w:rPr>
-        <w:t xml:space="preserve">hear the conversation but you don't know</w:t>
+        <w:t xml:space="preserve">senti la conversazione ma non sai</w:t>
       </w:r>
     </w:p>
     <w:p>
@@ -3325,7 +3325,7 @@
           <w:shd w:fill="auto" w:val="clear"/>
           <w:vertAlign w:val="baseline"/>
         </w:rPr>
-        <w:t xml:space="preserve">how many papers they published together.</w:t>
+        <w:t xml:space="preserve">quanti documenti hanno pubblicato insieme.</w:t>
       </w:r>
     </w:p>
     <w:p>
@@ -3432,7 +3432,7 @@
           <w:shd w:fill="auto" w:val="clear"/>
           <w:vertAlign w:val="baseline"/>
         </w:rPr>
-        <w:t xml:space="preserve">However, you do want to know the ages of</w:t>
+        <w:t xml:space="preserve">Tuttavia, vuoi sapere le età dei</w:t>
       </w:r>
     </w:p>
     <w:p>
@@ -3539,7 +3539,7 @@
           <w:shd w:fill="auto" w:val="clear"/>
           <w:vertAlign w:val="baseline"/>
         </w:rPr>
-        <w:t xml:space="preserve">the three children. Can you figure them</w:t>
+        <w:t xml:space="preserve">tre bambini. Riesci a</w:t>
       </w:r>
     </w:p>
     <w:p>
@@ -3620,7 +3620,7 @@
         <w:jc w:val="left"/>
       </w:pPr>
       <w:r>
-        <w:t>out?</w:t>
+        <w:t>capirle?</w:t>
       </w:r>
     </w:p>
     <w:p>
